--- a/Project 3/Assignment/Creditworthiness/Submission---NND.docx
+++ b/Project 3/Assignment/Creditworthiness/Submission---NND.docx
@@ -101,10 +101,7 @@
         </w:numPr>
       </w:pPr>
       <w:r>
-        <w:t xml:space="preserve">New data set </w:t>
-      </w:r>
-      <w:r>
-        <w:t>(without outcome variable) to apply the chosen model and make decisions.</w:t>
+        <w:t>New data set (without outcome variable) to apply the chosen model and make decisions.</w:t>
       </w:r>
     </w:p>
     <w:p>
@@ -140,10 +137,7 @@
         <w:pStyle w:val="FirstParagraph"/>
       </w:pPr>
       <w:r>
-        <w:t>After importing, the d</w:t>
-      </w:r>
-      <w:r>
-        <w:t>ata set were formatted as suggested.</w:t>
+        <w:t>After importing, the data set were formatted as suggested.</w:t>
       </w:r>
     </w:p>
     <w:p>
@@ -172,13 +166,16 @@
         <w:rPr>
           <w:rStyle w:val="VerbatimChar"/>
         </w:rPr>
-        <w:t xml:space="preserve">##   </w:t>
+        <w:t>##                                field no_of_missing</w:t>
+      </w:r>
+      <w:r>
+        <w:br/>
       </w:r>
       <w:r>
         <w:rPr>
           <w:rStyle w:val="VerbatimChar"/>
         </w:rPr>
-        <w:t xml:space="preserve">                             field no_of_missing</w:t>
+        <w:t>## 1          Credit_Application_Result             0</w:t>
       </w:r>
       <w:r>
         <w:br/>
@@ -187,7 +184,7 @@
         <w:rPr>
           <w:rStyle w:val="VerbatimChar"/>
         </w:rPr>
-        <w:t>## 1          Credit_Application_Result             0</w:t>
+        <w:t>## 2                    Account_Balance             0</w:t>
       </w:r>
       <w:r>
         <w:br/>
@@ -196,7 +193,7 @@
         <w:rPr>
           <w:rStyle w:val="VerbatimChar"/>
         </w:rPr>
-        <w:t>## 2                    Account_Balance             0</w:t>
+        <w:t>## 3           Duration_of_Credit_Month             0</w:t>
       </w:r>
       <w:r>
         <w:br/>
@@ -205,7 +202,7 @@
         <w:rPr>
           <w:rStyle w:val="VerbatimChar"/>
         </w:rPr>
-        <w:t>## 3           Duration_of_Credit_Month             0</w:t>
+        <w:t>## 4  Payment_Status_of_Previous_Credit             0</w:t>
       </w:r>
       <w:r>
         <w:br/>
@@ -214,13 +211,16 @@
         <w:rPr>
           <w:rStyle w:val="VerbatimChar"/>
         </w:rPr>
-        <w:t xml:space="preserve">## 4  Payment_Status_of_Previous_Credit      </w:t>
+        <w:t>## 5                            Purpose             0</w:t>
+      </w:r>
+      <w:r>
+        <w:br/>
       </w:r>
       <w:r>
         <w:rPr>
           <w:rStyle w:val="VerbatimChar"/>
         </w:rPr>
-        <w:t xml:space="preserve">       0</w:t>
+        <w:t>## 6                      Credit_Amount             0</w:t>
       </w:r>
       <w:r>
         <w:br/>
@@ -229,7 +229,7 @@
         <w:rPr>
           <w:rStyle w:val="VerbatimChar"/>
         </w:rPr>
-        <w:t>## 5                            Purpose             0</w:t>
+        <w:t>## 7               Value_Savings_Stocks             0</w:t>
       </w:r>
       <w:r>
         <w:br/>
@@ -238,7 +238,7 @@
         <w:rPr>
           <w:rStyle w:val="VerbatimChar"/>
         </w:rPr>
-        <w:t>## 6                      Credit_Amount             0</w:t>
+        <w:t>## 8       Length_of_current_employment             0</w:t>
       </w:r>
       <w:r>
         <w:br/>
@@ -247,31 +247,7 @@
         <w:rPr>
           <w:rStyle w:val="VerbatimChar"/>
         </w:rPr>
-        <w:t>## 7               Value_Savings_Stocks             0</w:t>
-      </w:r>
-      <w:r>
-        <w:br/>
-      </w:r>
-      <w:r>
-        <w:rPr>
-          <w:rStyle w:val="VerbatimChar"/>
-        </w:rPr>
-        <w:t>## 8       Length_of_current_employment             0</w:t>
-      </w:r>
-      <w:r>
-        <w:br/>
-      </w:r>
-      <w:r>
-        <w:rPr>
-          <w:rStyle w:val="VerbatimChar"/>
-        </w:rPr>
-        <w:t>## 9                Instalment_</w:t>
-      </w:r>
-      <w:r>
-        <w:rPr>
-          <w:rStyle w:val="VerbatimChar"/>
-        </w:rPr>
-        <w:t>per_cent             0</w:t>
+        <w:t>## 9                Instalment_per_cent             0</w:t>
       </w:r>
       <w:r>
         <w:br/>
@@ -353,13 +329,16 @@
         <w:rPr>
           <w:rStyle w:val="VerbatimChar"/>
         </w:rPr>
-        <w:t xml:space="preserve">## 18                  No_of_dependents </w:t>
+        <w:t>## 18                  No_of_dependents             0</w:t>
+      </w:r>
+      <w:r>
+        <w:br/>
       </w:r>
       <w:r>
         <w:rPr>
           <w:rStyle w:val="VerbatimChar"/>
         </w:rPr>
-        <w:t xml:space="preserve">            0</w:t>
+        <w:t>## 19                         Telephone             0</w:t>
       </w:r>
       <w:r>
         <w:br/>
@@ -368,56 +347,41 @@
         <w:rPr>
           <w:rStyle w:val="VerbatimChar"/>
         </w:rPr>
-        <w:t>## 19                         Telephone             0</w:t>
-      </w:r>
-      <w:r>
-        <w:br/>
-      </w:r>
+        <w:t>## 20                    Foreign_Worker             0</w:t>
+      </w:r>
+    </w:p>
+    <w:p>
+      <w:pPr>
+        <w:pStyle w:val="FirstParagraph"/>
+      </w:pPr>
       <w:r>
         <w:rPr>
           <w:rStyle w:val="VerbatimChar"/>
         </w:rPr>
-        <w:t>## 20                    Foreign_Worker             0</w:t>
-      </w:r>
-    </w:p>
-    <w:p>
-      <w:pPr>
-        <w:pStyle w:val="FirstParagraph"/>
-      </w:pPr>
+        <w:t>Duration_in_Current_address</w:t>
+      </w:r>
+      <w:r>
+        <w:t xml:space="preserve"> has 344 missing values so I dropped it. </w:t>
+      </w:r>
       <w:r>
         <w:rPr>
           <w:rStyle w:val="VerbatimChar"/>
         </w:rPr>
-        <w:t>Duration_in_Current_address</w:t>
-      </w:r>
-      <w:r>
-        <w:t xml:space="preserve"> has 344 missing values so I dropped it. </w:t>
-      </w:r>
+        <w:t>Age_years</w:t>
+      </w:r>
+      <w:r>
+        <w:t xml:space="preserve"> has 12 missing values so I imputed it by median.</w:t>
+      </w:r>
+    </w:p>
+    <w:p>
+      <w:pPr>
+        <w:pStyle w:val="SourceCode"/>
+      </w:pPr>
       <w:r>
         <w:rPr>
           <w:rStyle w:val="VerbatimChar"/>
         </w:rPr>
-        <w:t>Age_years</w:t>
-      </w:r>
-      <w:r>
-        <w:t xml:space="preserve"> has 12 missing values so I imputed it by median.</w:t>
-      </w:r>
-    </w:p>
-    <w:p>
-      <w:pPr>
-        <w:pStyle w:val="SourceCode"/>
-      </w:pPr>
-      <w:r>
-        <w:rPr>
-          <w:rStyle w:val="VerbatimChar"/>
-        </w:rPr>
-        <w:t xml:space="preserve">## [1] </w:t>
-      </w:r>
-      <w:r>
-        <w:rPr>
-          <w:rStyle w:val="VerbatimChar"/>
-        </w:rPr>
-        <w:t>35.574</w:t>
+        <w:t>## [1] 35.574</w:t>
       </w:r>
     </w:p>
     <w:p>
@@ -538,10 +502,7 @@
         <w:pStyle w:val="BodyText"/>
       </w:pPr>
       <w:r>
-        <w:t>After removing those field</w:t>
-      </w:r>
-      <w:r>
-        <w:t xml:space="preserve">s plus </w:t>
+        <w:t xml:space="preserve">After removing those fields plus </w:t>
       </w:r>
       <w:r>
         <w:rPr>
@@ -674,10 +635,7 @@
       </w:pPr>
       <w:bookmarkStart w:id="8" w:name="create-estimation-and-validation-samples"/>
       <w:r>
-        <w:t>Create Estimation and Validation sample</w:t>
-      </w:r>
-      <w:r>
-        <w:t>s</w:t>
+        <w:t>Create Estimation and Validation samples</w:t>
       </w:r>
       <w:bookmarkEnd w:id="8"/>
     </w:p>
@@ -810,22 +768,10 @@
         <w:t xml:space="preserve"> agains the Validation set (0.7933</w:t>
       </w:r>
       <w:r>
-        <w:t xml:space="preserve">). The bias was not observed in </w:t>
-      </w:r>
-      <w:r>
-        <w:t>all the</w:t>
-      </w:r>
-      <w:r>
-        <w:t xml:space="preserve"> model</w:t>
-      </w:r>
-      <w:r>
-        <w:t>s</w:t>
-      </w:r>
-      <w:r>
-        <w:t xml:space="preserve"> considering PPV and NPV.</w:t>
-      </w:r>
-      <w:r>
-        <w:t xml:space="preserve"> Logistic Regression model is the least biased. </w:t>
+        <w:t xml:space="preserve">). </w:t>
+      </w:r>
+      <w:r>
+        <w:t>Forest Model is the least biased with PPV = 0.78 and NPV = 0.84.</w:t>
       </w:r>
     </w:p>
     <w:p>
@@ -912,25 +858,10 @@
         <w:t xml:space="preserve"> Length_of_current_employment (&lt;1yr), Instalment_per_cent, and Most_valuable_available_asset. </w:t>
       </w:r>
       <w:r>
-        <w:t>-</w:t>
-      </w:r>
-      <w:r>
-        <w:t xml:space="preserve"> For Decision tree: </w:t>
-      </w:r>
-      <w:r>
-        <w:t xml:space="preserve">Acocunt_Balance, </w:t>
-      </w:r>
-      <w:r>
-        <w:t>Value_Savings_Stocks, Duration_of_Credit_Month</w:t>
-      </w:r>
-      <w:r>
-        <w:t>, C</w:t>
-      </w:r>
-      <w:r>
-        <w:t>redit_Amount</w:t>
-      </w:r>
-      <w:r>
-        <w:t xml:space="preserve">, and Purpose. </w:t>
+        <w:t xml:space="preserve">- For Decision tree: </w:t>
+      </w:r>
+      <w:r>
+        <w:t xml:space="preserve">Acocunt_Balance, Value_Savings_Stocks, Duration_of_Credit_Month, Credit_Amount, and Purpose. </w:t>
       </w:r>
       <w:r>
         <w:t xml:space="preserve">- For </w:t>
@@ -966,10 +897,7 @@
         <w:t xml:space="preserve"> </w:t>
       </w:r>
       <w:r>
-        <w:t>Paymen_Status_of_Previous_Credit</w:t>
-      </w:r>
-      <w:r>
-        <w:t>, and Purpose</w:t>
+        <w:t>Paymen_Status_of_Previous_Credit, and Purpose</w:t>
       </w:r>
       <w:r>
         <w:t xml:space="preserve">. The difference is not remarkable among the fields. </w:t>
@@ -1353,19 +1281,55 @@
         <w:pStyle w:val="FirstParagraph"/>
       </w:pPr>
       <w:r>
-        <w:t>Boosted Model</w:t>
-      </w:r>
-      <w:r>
-        <w:t xml:space="preserve"> is not bias and has the highest overall accuracy against the Validation set. It is also has the most optimal ROC. Therefore, I choose to use logistic regression model. Applying the chosen mod</w:t>
+        <w:t>Forest</w:t>
+      </w:r>
+      <w:r>
+        <w:t xml:space="preserve"> Model</w:t>
+      </w:r>
+      <w:r>
+        <w:t xml:space="preserve"> is </w:t>
+      </w:r>
+      <w:r>
+        <w:t xml:space="preserve">the least </w:t>
+      </w:r>
+      <w:r>
+        <w:t>bias</w:t>
+      </w:r>
+      <w:r>
+        <w:t>ed</w:t>
+      </w:r>
+      <w:r>
+        <w:t xml:space="preserve"> and has the </w:t>
+      </w:r>
+      <w:r>
+        <w:t xml:space="preserve">nearly </w:t>
+      </w:r>
+      <w:r>
+        <w:t xml:space="preserve">highest overall accuracy against the Validation set. </w:t>
+      </w:r>
+      <w:r>
+        <w:t>Although its accuracy within Non-creditworthy segment is not high, its respective index in Creditworthy segment is the highest. Forest Model</w:t>
+      </w:r>
+      <w:r>
+        <w:t xml:space="preserve"> also has the most optimal ROC</w:t>
+      </w:r>
+      <w:r>
+        <w:t xml:space="preserve"> which reaching the top quicker than Boosted Model</w:t>
+      </w:r>
+      <w:r>
+        <w:t xml:space="preserve">. Therefore, I choose to use </w:t>
+      </w:r>
+      <w:r>
+        <w:t>Forest Model</w:t>
+      </w:r>
+      <w:r>
+        <w:t>. Applying the chosen model, the number of individua</w:t>
+      </w:r>
+      <w:r>
+        <w:t>ls are creditworthy is 412</w:t>
       </w:r>
       <w:bookmarkStart w:id="13" w:name="_GoBack"/>
       <w:bookmarkEnd w:id="13"/>
-      <w:r>
-        <w:t>el, the number of individua</w:t>
-      </w:r>
-      <w:r>
-        <w:t>ls are creditworthy is 441</w:t>
-      </w:r>
       <w:r>
         <w:t>.</w:t>
       </w:r>
@@ -1801,6 +1765,13 @@
     <w:lsdException w:name="Medium Shading 2"/>
     <w:lsdException w:name="Medium List 1"/>
     <w:lsdException w:name="Medium List 2"/>
+    <w:lsdException w:name="Medium Grid 1"/>
+    <w:lsdException w:name="Medium Grid 2"/>
+    <w:lsdException w:name="Medium Grid 3"/>
+    <w:lsdException w:name="Dark List"/>
+    <w:lsdException w:name="Colorful Shading"/>
+    <w:lsdException w:name="Colorful List"/>
+    <w:lsdException w:name="Colorful Grid"/>
     <w:lsdException w:name="Light Shading Accent 1"/>
     <w:lsdException w:name="Light List Accent 1"/>
     <w:lsdException w:name="Light Grid Accent 1"/>
